--- a/Exercícios.docx
+++ b/Exercícios.docx
@@ -8,17 +8,17 @@
         <w:rPr>
           <w:b/>
           <w:bCs/>
-          <w:sz w:val="28"/>
-          <w:szCs w:val="28"/>
-          <w:lang w:eastAsia="pt-BR"/>
-        </w:rPr>
-      </w:pPr>
-      <w:r>
-        <w:rPr>
-          <w:b/>
-          <w:bCs/>
-          <w:sz w:val="28"/>
-          <w:szCs w:val="28"/>
+          <w:sz w:val="32"/>
+          <w:szCs w:val="32"/>
+          <w:lang w:eastAsia="pt-BR"/>
+        </w:rPr>
+      </w:pPr>
+      <w:r>
+        <w:rPr>
+          <w:b/>
+          <w:bCs/>
+          <w:sz w:val="32"/>
+          <w:szCs w:val="32"/>
           <w:lang w:eastAsia="pt-BR"/>
         </w:rPr>
         <w:t>Exercícios</w:t>
@@ -27,6 +27,34 @@
     <w:p>
       <w:pPr>
         <w:rPr>
+          <w:b/>
+          <w:bCs/>
+          <w:color w:val="2F5496" w:themeColor="accent1" w:themeShade="BF"/>
+          <w:lang w:eastAsia="pt-BR"/>
+        </w:rPr>
+      </w:pPr>
+      <w:r>
+        <w:rPr>
+          <w:b/>
+          <w:bCs/>
+          <w:color w:val="2F5496" w:themeColor="accent1" w:themeShade="BF"/>
+          <w:lang w:eastAsia="pt-BR"/>
+        </w:rPr>
+        <w:t>IMPRESSÃO E LEITURA</w:t>
+      </w:r>
+      <w:r>
+        <w:rPr>
+          <w:b/>
+          <w:bCs/>
+          <w:color w:val="2F5496" w:themeColor="accent1" w:themeShade="BF"/>
+          <w:lang w:eastAsia="pt-BR"/>
+        </w:rPr>
+        <w:t>:</w:t>
+      </w:r>
+    </w:p>
+    <w:p>
+      <w:pPr>
+        <w:rPr>
           <w:sz w:val="24"/>
           <w:szCs w:val="24"/>
           <w:lang w:eastAsia="pt-BR"/>
@@ -81,6 +109,34 @@
     <w:p>
       <w:pPr>
         <w:rPr>
+          <w:b/>
+          <w:bCs/>
+          <w:color w:val="2F5496" w:themeColor="accent1" w:themeShade="BF"/>
+          <w:lang w:eastAsia="pt-BR"/>
+        </w:rPr>
+      </w:pPr>
+      <w:r>
+        <w:rPr>
+          <w:b/>
+          <w:bCs/>
+          <w:color w:val="2F5496" w:themeColor="accent1" w:themeShade="BF"/>
+          <w:lang w:eastAsia="pt-BR"/>
+        </w:rPr>
+        <w:t>TRATANDO DE DADOS E FAZENDO CONTAS</w:t>
+      </w:r>
+      <w:r>
+        <w:rPr>
+          <w:b/>
+          <w:bCs/>
+          <w:color w:val="2F5496" w:themeColor="accent1" w:themeShade="BF"/>
+          <w:lang w:eastAsia="pt-BR"/>
+        </w:rPr>
+        <w:t>:</w:t>
+      </w:r>
+    </w:p>
+    <w:p>
+      <w:pPr>
+        <w:rPr>
           <w:sz w:val="24"/>
           <w:szCs w:val="24"/>
           <w:lang w:eastAsia="pt-BR"/>
@@ -525,6 +581,40 @@
       </w:r>
     </w:p>
     <w:p>
+      <w:r>
+        <w:br w:type="page"/>
+      </w:r>
+    </w:p>
+    <w:p>
+      <w:pPr>
+        <w:rPr>
+          <w:b/>
+          <w:bCs/>
+          <w:color w:val="2F5496" w:themeColor="accent1" w:themeShade="BF"/>
+          <w:lang w:eastAsia="pt-BR"/>
+        </w:rPr>
+      </w:pPr>
+      <w:r>
+        <w:rPr>
+          <w:b/>
+          <w:bCs/>
+          <w:color w:val="2F5496" w:themeColor="accent1" w:themeShade="BF"/>
+          <w:lang w:eastAsia="pt-BR"/>
+        </w:rPr>
+        <w:lastRenderedPageBreak/>
+        <w:t>USANDO MÓDULOS</w:t>
+      </w:r>
+      <w:r>
+        <w:rPr>
+          <w:b/>
+          <w:bCs/>
+          <w:color w:val="2F5496" w:themeColor="accent1" w:themeShade="BF"/>
+          <w:lang w:eastAsia="pt-BR"/>
+        </w:rPr>
+        <w:t>:</w:t>
+      </w:r>
+    </w:p>
+    <w:p>
       <w:pPr>
         <w:rPr>
           <w:sz w:val="24"/>
@@ -594,7 +684,6 @@
           <w:szCs w:val="24"/>
           <w:lang w:eastAsia="pt-BR"/>
         </w:rPr>
-        <w:lastRenderedPageBreak/>
         <w:t>Ex018</w:t>
       </w:r>
       <w:r>
@@ -685,6 +774,34 @@
           <w:lang w:eastAsia="pt-BR"/>
         </w:rPr>
         <w:t xml:space="preserve"> Faça um programa em Python que abra e reproduza o áudio de um arquivo MP3.</w:t>
+      </w:r>
+    </w:p>
+    <w:p>
+      <w:pPr>
+        <w:rPr>
+          <w:b/>
+          <w:bCs/>
+          <w:color w:val="2F5496" w:themeColor="accent1" w:themeShade="BF"/>
+          <w:lang w:eastAsia="pt-BR"/>
+        </w:rPr>
+      </w:pPr>
+      <w:r>
+        <w:rPr>
+          <w:b/>
+          <w:bCs/>
+          <w:color w:val="2F5496" w:themeColor="accent1" w:themeShade="BF"/>
+          <w:lang w:eastAsia="pt-BR"/>
+        </w:rPr>
+        <w:t>MANIPULANDO TEXTO</w:t>
+      </w:r>
+      <w:r>
+        <w:rPr>
+          <w:b/>
+          <w:bCs/>
+          <w:color w:val="2F5496" w:themeColor="accent1" w:themeShade="BF"/>
+          <w:lang w:eastAsia="pt-BR"/>
+        </w:rPr>
+        <w:t>:</w:t>
       </w:r>
     </w:p>
     <w:p>
@@ -1084,6 +1201,7 @@
           <w:sz w:val="24"/>
           <w:szCs w:val="24"/>
         </w:rPr>
+        <w:lastRenderedPageBreak/>
         <w:t xml:space="preserve">Ex027 </w:t>
       </w:r>
       <w:r>
@@ -1156,6 +1274,34 @@
     <w:p>
       <w:pPr>
         <w:rPr>
+          <w:b/>
+          <w:bCs/>
+          <w:color w:val="2F5496" w:themeColor="accent1" w:themeShade="BF"/>
+          <w:lang w:eastAsia="pt-BR"/>
+        </w:rPr>
+      </w:pPr>
+      <w:r>
+        <w:rPr>
+          <w:b/>
+          <w:bCs/>
+          <w:color w:val="2F5496" w:themeColor="accent1" w:themeShade="BF"/>
+          <w:lang w:eastAsia="pt-BR"/>
+        </w:rPr>
+        <w:t>CONDIÇÕES IF E ELSE</w:t>
+      </w:r>
+      <w:r>
+        <w:rPr>
+          <w:b/>
+          <w:bCs/>
+          <w:color w:val="2F5496" w:themeColor="accent1" w:themeShade="BF"/>
+          <w:lang w:eastAsia="pt-BR"/>
+        </w:rPr>
+        <w:t>:</w:t>
+      </w:r>
+    </w:p>
+    <w:p>
+      <w:pPr>
+        <w:rPr>
           <w:sz w:val="24"/>
           <w:szCs w:val="24"/>
         </w:rPr>
@@ -1198,7 +1344,6 @@
           <w:sz w:val="24"/>
           <w:szCs w:val="24"/>
         </w:rPr>
-        <w:lastRenderedPageBreak/>
         <w:t>O programa deverá escrever na tela se o usuário venceu ou perdeu.</w:t>
       </w:r>
     </w:p>
@@ -1624,6 +1769,7 @@
           <w:szCs w:val="24"/>
           <w:lang w:eastAsia="pt-BR"/>
         </w:rPr>
+        <w:lastRenderedPageBreak/>
         <w:t>Ex038</w:t>
       </w:r>
       <w:r>
@@ -1715,378 +1861,1375 @@
     <w:p>
       <w:pPr>
         <w:rPr>
-          <w:b/>
-          <w:bCs/>
-          <w:sz w:val="24"/>
-          <w:szCs w:val="24"/>
-          <w:lang w:eastAsia="pt-BR"/>
-        </w:rPr>
-      </w:pPr>
-    </w:p>
-    <w:p>
-      <w:pPr>
-        <w:rPr>
-          <w:b/>
-          <w:bCs/>
-          <w:sz w:val="24"/>
-          <w:szCs w:val="24"/>
-          <w:lang w:eastAsia="pt-BR"/>
-        </w:rPr>
-      </w:pPr>
-    </w:p>
-    <w:p>
-      <w:pPr>
-        <w:rPr>
-          <w:sz w:val="24"/>
-          <w:szCs w:val="24"/>
-        </w:rPr>
-      </w:pPr>
-      <w:r>
-        <w:rPr>
-          <w:b/>
-          <w:bCs/>
-          <w:sz w:val="24"/>
-          <w:szCs w:val="24"/>
-          <w:lang w:eastAsia="pt-BR"/>
+          <w:sz w:val="24"/>
+          <w:szCs w:val="24"/>
+        </w:rPr>
+      </w:pPr>
+      <w:r>
+        <w:rPr>
+          <w:b/>
+          <w:bCs/>
+          <w:sz w:val="24"/>
+          <w:szCs w:val="24"/>
+          <w:lang w:eastAsia="pt-BR"/>
+        </w:rPr>
+        <w:t>Ex039</w:t>
+      </w:r>
+      <w:r>
+        <w:rPr>
+          <w:b/>
+          <w:bCs/>
+          <w:sz w:val="24"/>
+          <w:szCs w:val="24"/>
+        </w:rPr>
+        <w:t xml:space="preserve"> </w:t>
+      </w:r>
+      <w:r>
+        <w:rPr>
+          <w:sz w:val="24"/>
+          <w:szCs w:val="24"/>
+        </w:rPr>
+        <w:t>Faça</w:t>
+      </w:r>
+      <w:r>
+        <w:rPr>
+          <w:sz w:val="24"/>
+          <w:szCs w:val="24"/>
+        </w:rPr>
+        <w:t xml:space="preserve"> um programa que leia o ano de um nascimento de um jovem e informe, de acordo com sua idade:</w:t>
+      </w:r>
+    </w:p>
+    <w:p>
+      <w:pPr>
+        <w:rPr>
+          <w:sz w:val="24"/>
+          <w:szCs w:val="24"/>
+        </w:rPr>
+      </w:pPr>
+      <w:r>
+        <w:rPr>
+          <w:sz w:val="24"/>
+          <w:szCs w:val="24"/>
+        </w:rPr>
+        <w:t xml:space="preserve">- Se ele ainda vai se alistar ao serviço militar. </w:t>
+      </w:r>
+    </w:p>
+    <w:p>
+      <w:pPr>
+        <w:rPr>
+          <w:sz w:val="24"/>
+          <w:szCs w:val="24"/>
+        </w:rPr>
+      </w:pPr>
+      <w:r>
+        <w:rPr>
+          <w:sz w:val="24"/>
+          <w:szCs w:val="24"/>
+        </w:rPr>
+        <w:t>- Se é a hora de se alistar</w:t>
+      </w:r>
+    </w:p>
+    <w:p>
+      <w:pPr>
+        <w:rPr>
+          <w:sz w:val="24"/>
+          <w:szCs w:val="24"/>
+        </w:rPr>
+      </w:pPr>
+      <w:r>
+        <w:rPr>
+          <w:sz w:val="24"/>
+          <w:szCs w:val="24"/>
+        </w:rPr>
+        <w:t>- Se já passou do tempo de alistamento.</w:t>
+      </w:r>
+    </w:p>
+    <w:p>
+      <w:pPr>
+        <w:rPr>
+          <w:sz w:val="24"/>
+          <w:szCs w:val="24"/>
+        </w:rPr>
+      </w:pPr>
+      <w:r>
+        <w:rPr>
+          <w:sz w:val="24"/>
+          <w:szCs w:val="24"/>
+        </w:rPr>
+        <w:t>Seu programa deverá mostrar também quanto tempo falta ou que já passou do prazo.</w:t>
+      </w:r>
+    </w:p>
+    <w:p>
+      <w:pPr>
+        <w:rPr>
+          <w:sz w:val="24"/>
+          <w:szCs w:val="24"/>
+        </w:rPr>
+      </w:pPr>
+      <w:r>
+        <w:rPr>
+          <w:sz w:val="24"/>
+          <w:szCs w:val="24"/>
+        </w:rPr>
+        <w:t>(se alista no ano que faz 18)</w:t>
+      </w:r>
+    </w:p>
+    <w:p>
+      <w:pPr>
+        <w:rPr>
+          <w:sz w:val="24"/>
+          <w:szCs w:val="24"/>
+        </w:rPr>
+      </w:pPr>
+      <w:r>
+        <w:rPr>
+          <w:b/>
+          <w:bCs/>
+          <w:sz w:val="24"/>
+          <w:szCs w:val="24"/>
+        </w:rPr>
+        <w:t>Ex040</w:t>
+      </w:r>
+      <w:r>
+        <w:rPr>
+          <w:sz w:val="24"/>
+          <w:szCs w:val="24"/>
+        </w:rPr>
+        <w:t xml:space="preserve"> Crie um programa que calcule duas notas de um aluno e calcule sua média, mostrando a mensagem no final, de acordo com a média atingida:</w:t>
+      </w:r>
+    </w:p>
+    <w:p>
+      <w:pPr>
+        <w:rPr>
+          <w:sz w:val="24"/>
+          <w:szCs w:val="24"/>
+        </w:rPr>
+      </w:pPr>
+      <w:r>
+        <w:rPr>
+          <w:sz w:val="24"/>
+          <w:szCs w:val="24"/>
+        </w:rPr>
+        <w:t>- Média abaixo de 5.0:</w:t>
+      </w:r>
+    </w:p>
+    <w:p>
+      <w:pPr>
+        <w:rPr>
+          <w:sz w:val="24"/>
+          <w:szCs w:val="24"/>
+        </w:rPr>
+      </w:pPr>
+      <w:r>
+        <w:rPr>
+          <w:sz w:val="24"/>
+          <w:szCs w:val="24"/>
+        </w:rPr>
+        <w:t>REPROVADO</w:t>
+      </w:r>
+    </w:p>
+    <w:p>
+      <w:pPr>
+        <w:rPr>
+          <w:sz w:val="24"/>
+          <w:szCs w:val="24"/>
+        </w:rPr>
+      </w:pPr>
+      <w:r>
+        <w:rPr>
+          <w:sz w:val="24"/>
+          <w:szCs w:val="24"/>
+        </w:rPr>
+        <w:t>- Média entre 5.0 e 6.9:</w:t>
+      </w:r>
+    </w:p>
+    <w:p>
+      <w:pPr>
+        <w:rPr>
+          <w:sz w:val="24"/>
+          <w:szCs w:val="24"/>
+        </w:rPr>
+      </w:pPr>
+      <w:r>
+        <w:rPr>
+          <w:sz w:val="24"/>
+          <w:szCs w:val="24"/>
+        </w:rPr>
+        <w:t>RECUPERAÇÃO</w:t>
+      </w:r>
+    </w:p>
+    <w:p>
+      <w:pPr>
+        <w:rPr>
+          <w:sz w:val="24"/>
+          <w:szCs w:val="24"/>
+        </w:rPr>
+      </w:pPr>
+      <w:r>
+        <w:rPr>
+          <w:sz w:val="24"/>
+          <w:szCs w:val="24"/>
+        </w:rPr>
+        <w:t>- Média 7.0 ou superior:</w:t>
+      </w:r>
+    </w:p>
+    <w:p>
+      <w:pPr>
+        <w:rPr>
+          <w:sz w:val="24"/>
+          <w:szCs w:val="24"/>
+        </w:rPr>
+      </w:pPr>
+      <w:r>
+        <w:rPr>
+          <w:sz w:val="24"/>
+          <w:szCs w:val="24"/>
+        </w:rPr>
+        <w:t>APROVADO</w:t>
+      </w:r>
+    </w:p>
+    <w:p>
+      <w:pPr>
+        <w:rPr>
+          <w:sz w:val="24"/>
+          <w:szCs w:val="24"/>
+        </w:rPr>
+      </w:pPr>
+    </w:p>
+    <w:p>
+      <w:pPr>
+        <w:rPr>
+          <w:sz w:val="24"/>
+          <w:szCs w:val="24"/>
+        </w:rPr>
+      </w:pPr>
+      <w:r>
+        <w:rPr>
+          <w:b/>
+          <w:bCs/>
+          <w:sz w:val="24"/>
+          <w:szCs w:val="24"/>
+        </w:rPr>
+        <w:t>Ex041</w:t>
+      </w:r>
+      <w:r>
+        <w:rPr>
+          <w:sz w:val="24"/>
+          <w:szCs w:val="24"/>
+        </w:rPr>
+        <w:t xml:space="preserve"> A Confederação Nacional de Natação precisa de um programa que leia o ano de nascimento de um atleta e mostre sua categoria, de acordo com a idade:</w:t>
+      </w:r>
+    </w:p>
+    <w:p>
+      <w:pPr>
+        <w:rPr>
+          <w:sz w:val="24"/>
+          <w:szCs w:val="24"/>
+        </w:rPr>
+      </w:pPr>
+      <w:r>
+        <w:rPr>
+          <w:sz w:val="24"/>
+          <w:szCs w:val="24"/>
+        </w:rPr>
+        <w:t>- Até 9 anos: MIRIM</w:t>
+      </w:r>
+    </w:p>
+    <w:p>
+      <w:pPr>
+        <w:rPr>
+          <w:sz w:val="24"/>
+          <w:szCs w:val="24"/>
+        </w:rPr>
+      </w:pPr>
+      <w:r>
+        <w:rPr>
+          <w:sz w:val="24"/>
+          <w:szCs w:val="24"/>
+        </w:rPr>
+        <w:t>- Até 14 anos: INFANTIL</w:t>
+      </w:r>
+    </w:p>
+    <w:p>
+      <w:pPr>
+        <w:rPr>
+          <w:sz w:val="24"/>
+          <w:szCs w:val="24"/>
+        </w:rPr>
+      </w:pPr>
+      <w:r>
+        <w:rPr>
+          <w:sz w:val="24"/>
+          <w:szCs w:val="24"/>
+        </w:rPr>
+        <w:t>- Até 19 anos: JUNIOR</w:t>
+      </w:r>
+    </w:p>
+    <w:p>
+      <w:pPr>
+        <w:rPr>
+          <w:sz w:val="24"/>
+          <w:szCs w:val="24"/>
+        </w:rPr>
+      </w:pPr>
+      <w:r>
+        <w:rPr>
+          <w:sz w:val="24"/>
+          <w:szCs w:val="24"/>
+        </w:rPr>
+        <w:t>- Até 20 anos: SÊNIOR</w:t>
+      </w:r>
+    </w:p>
+    <w:p>
+      <w:pPr>
+        <w:rPr>
+          <w:sz w:val="24"/>
+          <w:szCs w:val="24"/>
+        </w:rPr>
+      </w:pPr>
+      <w:r>
+        <w:rPr>
+          <w:sz w:val="24"/>
+          <w:szCs w:val="24"/>
+        </w:rPr>
+        <w:t>- Acima: Master</w:t>
+      </w:r>
+    </w:p>
+    <w:p>
+      <w:pPr>
+        <w:rPr>
+          <w:sz w:val="24"/>
+          <w:szCs w:val="24"/>
+        </w:rPr>
+      </w:pPr>
+      <w:r>
+        <w:rPr>
+          <w:b/>
+          <w:bCs/>
+          <w:sz w:val="24"/>
+          <w:szCs w:val="24"/>
+        </w:rPr>
+        <w:t>Ex042</w:t>
+      </w:r>
+      <w:r>
+        <w:rPr>
+          <w:sz w:val="24"/>
+          <w:szCs w:val="24"/>
+        </w:rPr>
+        <w:t xml:space="preserve"> Refaça o </w:t>
+      </w:r>
+      <w:r>
+        <w:rPr>
+          <w:b/>
+          <w:bCs/>
+          <w:sz w:val="24"/>
+          <w:szCs w:val="24"/>
+        </w:rPr>
+        <w:t>ex035</w:t>
+      </w:r>
+      <w:r>
+        <w:rPr>
+          <w:sz w:val="24"/>
+          <w:szCs w:val="24"/>
+        </w:rPr>
+        <w:t xml:space="preserve"> dos triângulos, acrescentando o recurso de mostrar que tipo de triângulo será formado:</w:t>
+      </w:r>
+    </w:p>
+    <w:p>
+      <w:pPr>
+        <w:rPr>
+          <w:sz w:val="24"/>
+          <w:szCs w:val="24"/>
+        </w:rPr>
+      </w:pPr>
+      <w:r>
+        <w:rPr>
+          <w:sz w:val="24"/>
+          <w:szCs w:val="24"/>
         </w:rPr>
         <w:lastRenderedPageBreak/>
-        <w:t>Ex039</w:t>
-      </w:r>
-      <w:r>
-        <w:rPr>
-          <w:b/>
-          <w:bCs/>
-          <w:sz w:val="24"/>
-          <w:szCs w:val="24"/>
-        </w:rPr>
-        <w:t xml:space="preserve"> </w:t>
-      </w:r>
-      <w:r>
-        <w:rPr>
-          <w:sz w:val="24"/>
-          <w:szCs w:val="24"/>
-        </w:rPr>
-        <w:t>Faça</w:t>
-      </w:r>
-      <w:r>
-        <w:rPr>
-          <w:sz w:val="24"/>
-          <w:szCs w:val="24"/>
-        </w:rPr>
-        <w:t xml:space="preserve"> um programa que leia o ano de um nascimento de um jovem e informe, de acordo com sua idade:</w:t>
-      </w:r>
-    </w:p>
-    <w:p>
-      <w:pPr>
-        <w:rPr>
-          <w:sz w:val="24"/>
-          <w:szCs w:val="24"/>
-        </w:rPr>
-      </w:pPr>
-      <w:r>
-        <w:rPr>
-          <w:sz w:val="24"/>
-          <w:szCs w:val="24"/>
-        </w:rPr>
-        <w:t xml:space="preserve">- Se ele ainda vai se alistar ao serviço militar. </w:t>
-      </w:r>
-    </w:p>
-    <w:p>
-      <w:pPr>
-        <w:rPr>
-          <w:sz w:val="24"/>
-          <w:szCs w:val="24"/>
-        </w:rPr>
-      </w:pPr>
-      <w:r>
-        <w:rPr>
-          <w:sz w:val="24"/>
-          <w:szCs w:val="24"/>
-        </w:rPr>
-        <w:t>- Se é a hora de se alistar</w:t>
-      </w:r>
-    </w:p>
-    <w:p>
-      <w:pPr>
-        <w:rPr>
-          <w:sz w:val="24"/>
-          <w:szCs w:val="24"/>
-        </w:rPr>
-      </w:pPr>
-      <w:r>
-        <w:rPr>
-          <w:sz w:val="24"/>
-          <w:szCs w:val="24"/>
-        </w:rPr>
-        <w:t>- Se já passou do tempo de alistamento.</w:t>
-      </w:r>
-    </w:p>
-    <w:p>
-      <w:pPr>
-        <w:rPr>
-          <w:sz w:val="24"/>
-          <w:szCs w:val="24"/>
-        </w:rPr>
-      </w:pPr>
-      <w:r>
-        <w:rPr>
-          <w:sz w:val="24"/>
-          <w:szCs w:val="24"/>
-        </w:rPr>
-        <w:t>Seu programa deverá mostrar também quanto tempo falta ou que já passou do prazo.</w:t>
-      </w:r>
-    </w:p>
-    <w:p>
-      <w:pPr>
-        <w:rPr>
-          <w:sz w:val="24"/>
-          <w:szCs w:val="24"/>
-        </w:rPr>
-      </w:pPr>
-      <w:r>
-        <w:rPr>
-          <w:sz w:val="24"/>
-          <w:szCs w:val="24"/>
-        </w:rPr>
-        <w:t>(se alista no ano que faz 18)</w:t>
-      </w:r>
-    </w:p>
-    <w:p>
-      <w:pPr>
-        <w:rPr>
-          <w:sz w:val="24"/>
-          <w:szCs w:val="24"/>
-        </w:rPr>
-      </w:pPr>
-      <w:r>
-        <w:rPr>
-          <w:b/>
-          <w:bCs/>
-          <w:sz w:val="24"/>
-          <w:szCs w:val="24"/>
-        </w:rPr>
-        <w:t>Ex040</w:t>
-      </w:r>
-      <w:r>
-        <w:rPr>
-          <w:sz w:val="24"/>
-          <w:szCs w:val="24"/>
-        </w:rPr>
-        <w:t xml:space="preserve"> Crie um programa que calcule duas notas de um aluno e calcule sua média, mostrando a mensagem no final, de acordo com a média atingida:</w:t>
-      </w:r>
-    </w:p>
-    <w:p>
-      <w:pPr>
-        <w:rPr>
-          <w:sz w:val="24"/>
-          <w:szCs w:val="24"/>
-        </w:rPr>
-      </w:pPr>
-      <w:r>
-        <w:rPr>
-          <w:sz w:val="24"/>
-          <w:szCs w:val="24"/>
-        </w:rPr>
-        <w:t>- Média abaixo de 5.0:</w:t>
-      </w:r>
-    </w:p>
-    <w:p>
-      <w:pPr>
-        <w:rPr>
-          <w:sz w:val="24"/>
-          <w:szCs w:val="24"/>
-        </w:rPr>
-      </w:pPr>
-      <w:r>
-        <w:rPr>
-          <w:sz w:val="24"/>
-          <w:szCs w:val="24"/>
-        </w:rPr>
-        <w:t>REPROVADO</w:t>
-      </w:r>
-    </w:p>
-    <w:p>
-      <w:pPr>
-        <w:rPr>
-          <w:sz w:val="24"/>
-          <w:szCs w:val="24"/>
-        </w:rPr>
-      </w:pPr>
-      <w:r>
-        <w:rPr>
-          <w:sz w:val="24"/>
-          <w:szCs w:val="24"/>
-        </w:rPr>
-        <w:t>- Média entre 5.0 e 6.9:</w:t>
-      </w:r>
-    </w:p>
-    <w:p>
-      <w:pPr>
-        <w:rPr>
-          <w:sz w:val="24"/>
-          <w:szCs w:val="24"/>
-        </w:rPr>
-      </w:pPr>
-      <w:r>
-        <w:rPr>
-          <w:sz w:val="24"/>
-          <w:szCs w:val="24"/>
-        </w:rPr>
-        <w:t>RECUPERAÇÃO</w:t>
-      </w:r>
-    </w:p>
-    <w:p>
-      <w:pPr>
-        <w:rPr>
-          <w:sz w:val="24"/>
-          <w:szCs w:val="24"/>
-        </w:rPr>
-      </w:pPr>
-      <w:r>
-        <w:rPr>
-          <w:sz w:val="24"/>
-          <w:szCs w:val="24"/>
-        </w:rPr>
-        <w:t>- Média 7.0 ou superior:</w:t>
-      </w:r>
-    </w:p>
-    <w:p>
-      <w:pPr>
-        <w:rPr>
-          <w:sz w:val="24"/>
-          <w:szCs w:val="24"/>
-        </w:rPr>
-      </w:pPr>
-      <w:r>
-        <w:rPr>
-          <w:sz w:val="24"/>
-          <w:szCs w:val="24"/>
-        </w:rPr>
-        <w:t>APROVADO</w:t>
-      </w:r>
-    </w:p>
-    <w:p>
-      <w:pPr>
-        <w:rPr>
-          <w:sz w:val="24"/>
-          <w:szCs w:val="24"/>
-        </w:rPr>
-      </w:pPr>
-    </w:p>
-    <w:p>
-      <w:pPr>
-        <w:rPr>
-          <w:sz w:val="24"/>
-          <w:szCs w:val="24"/>
-        </w:rPr>
-      </w:pPr>
-      <w:r>
-        <w:rPr>
-          <w:b/>
-          <w:bCs/>
-          <w:sz w:val="24"/>
-          <w:szCs w:val="24"/>
-        </w:rPr>
-        <w:t>Ex041</w:t>
-      </w:r>
-      <w:r>
-        <w:rPr>
-          <w:sz w:val="24"/>
-          <w:szCs w:val="24"/>
-        </w:rPr>
-        <w:t xml:space="preserve"> A Confederação Nacional de Natação precisa de um programa que leia o ano de nascimento de um atleta e mostre sua categoria, de acordo com a idade:</w:t>
-      </w:r>
-    </w:p>
-    <w:p>
-      <w:pPr>
-        <w:rPr>
-          <w:sz w:val="24"/>
-          <w:szCs w:val="24"/>
-        </w:rPr>
-      </w:pPr>
-      <w:r>
-        <w:rPr>
-          <w:sz w:val="24"/>
-          <w:szCs w:val="24"/>
-        </w:rPr>
-        <w:t>- Até 9 anos: MIRIM</w:t>
-      </w:r>
-    </w:p>
-    <w:p>
-      <w:pPr>
-        <w:rPr>
-          <w:sz w:val="24"/>
-          <w:szCs w:val="24"/>
-        </w:rPr>
-      </w:pPr>
-      <w:r>
-        <w:rPr>
-          <w:sz w:val="24"/>
-          <w:szCs w:val="24"/>
-        </w:rPr>
-        <w:t>- Até 14 anos: INFANTIL</w:t>
-      </w:r>
-    </w:p>
-    <w:p>
-      <w:pPr>
-        <w:rPr>
-          <w:sz w:val="24"/>
-          <w:szCs w:val="24"/>
-        </w:rPr>
-      </w:pPr>
-      <w:r>
-        <w:rPr>
-          <w:sz w:val="24"/>
-          <w:szCs w:val="24"/>
-        </w:rPr>
-        <w:t>- Até 19 anos: JUNIOR</w:t>
-      </w:r>
-    </w:p>
-    <w:p>
-      <w:pPr>
-        <w:rPr>
-          <w:sz w:val="24"/>
-          <w:szCs w:val="24"/>
-        </w:rPr>
-      </w:pPr>
-      <w:r>
-        <w:rPr>
-          <w:sz w:val="24"/>
-          <w:szCs w:val="24"/>
-        </w:rPr>
-        <w:t>- Até 20 anos: SÊNIOR</w:t>
-      </w:r>
-    </w:p>
-    <w:p>
-      <w:pPr>
-        <w:rPr>
-          <w:sz w:val="24"/>
-          <w:szCs w:val="24"/>
-        </w:rPr>
-      </w:pPr>
-      <w:r>
-        <w:rPr>
-          <w:sz w:val="24"/>
-          <w:szCs w:val="24"/>
-        </w:rPr>
-        <w:t>- Acima: Master</w:t>
-      </w:r>
-    </w:p>
-    <w:p>
-      <w:pPr>
-        <w:rPr>
-          <w:sz w:val="24"/>
-          <w:szCs w:val="24"/>
-        </w:rPr>
-      </w:pPr>
-      <w:r>
-        <w:rPr>
-          <w:b/>
-          <w:bCs/>
-          <w:sz w:val="24"/>
-          <w:szCs w:val="24"/>
-        </w:rPr>
-        <w:t>Ex042</w:t>
+        <w:t>- Equilátero: todos os lados iguais</w:t>
+      </w:r>
+    </w:p>
+    <w:p>
+      <w:pPr>
+        <w:rPr>
+          <w:sz w:val="24"/>
+          <w:szCs w:val="24"/>
+        </w:rPr>
+      </w:pPr>
+      <w:r>
+        <w:rPr>
+          <w:sz w:val="24"/>
+          <w:szCs w:val="24"/>
+        </w:rPr>
+        <w:t>- Isósceles: dois lados iguais</w:t>
+      </w:r>
+    </w:p>
+    <w:p>
+      <w:pPr>
+        <w:rPr>
+          <w:sz w:val="24"/>
+          <w:szCs w:val="24"/>
+        </w:rPr>
+      </w:pPr>
+      <w:r>
+        <w:rPr>
+          <w:sz w:val="24"/>
+          <w:szCs w:val="24"/>
+        </w:rPr>
+        <w:t>- Escaleno: todos os lados diferentes</w:t>
+      </w:r>
+    </w:p>
+    <w:p>
+      <w:pPr>
+        <w:rPr>
+          <w:b/>
+          <w:bCs/>
+          <w:sz w:val="24"/>
+          <w:szCs w:val="24"/>
+        </w:rPr>
+      </w:pPr>
+    </w:p>
+    <w:p>
+      <w:pPr>
+        <w:rPr>
+          <w:b/>
+          <w:bCs/>
+          <w:sz w:val="24"/>
+          <w:szCs w:val="24"/>
+        </w:rPr>
+      </w:pPr>
+    </w:p>
+    <w:p>
+      <w:pPr>
+        <w:rPr>
+          <w:b/>
+          <w:bCs/>
+          <w:sz w:val="24"/>
+          <w:szCs w:val="24"/>
+        </w:rPr>
+      </w:pPr>
+    </w:p>
+    <w:p>
+      <w:pPr>
+        <w:rPr>
+          <w:sz w:val="24"/>
+          <w:szCs w:val="24"/>
+        </w:rPr>
+      </w:pPr>
+      <w:r>
+        <w:rPr>
+          <w:b/>
+          <w:bCs/>
+          <w:sz w:val="24"/>
+          <w:szCs w:val="24"/>
+        </w:rPr>
+        <w:t>Ex043</w:t>
+      </w:r>
+      <w:r>
+        <w:rPr>
+          <w:sz w:val="24"/>
+          <w:szCs w:val="24"/>
+        </w:rPr>
+        <w:t xml:space="preserve"> Desenvolva uma lógica que leia o peso e a altura de uma pessoa, calcule seu IMC e mostre o status, de acordo com a tabela abaixo:</w:t>
+      </w:r>
+    </w:p>
+    <w:p>
+      <w:pPr>
+        <w:rPr>
+          <w:sz w:val="24"/>
+          <w:szCs w:val="24"/>
+        </w:rPr>
+      </w:pPr>
+      <w:r>
+        <w:rPr>
+          <w:sz w:val="24"/>
+          <w:szCs w:val="24"/>
+        </w:rPr>
+        <w:t>- Abaixo de 18.5: Abaixo do peso</w:t>
+      </w:r>
+    </w:p>
+    <w:p>
+      <w:pPr>
+        <w:rPr>
+          <w:sz w:val="24"/>
+          <w:szCs w:val="24"/>
+        </w:rPr>
+      </w:pPr>
+      <w:r>
+        <w:rPr>
+          <w:sz w:val="24"/>
+          <w:szCs w:val="24"/>
+        </w:rPr>
+        <w:t>- Entre 18.5 e 25: Peso Ideal</w:t>
+      </w:r>
+    </w:p>
+    <w:p>
+      <w:pPr>
+        <w:rPr>
+          <w:sz w:val="24"/>
+          <w:szCs w:val="24"/>
+        </w:rPr>
+      </w:pPr>
+      <w:r>
+        <w:rPr>
+          <w:sz w:val="24"/>
+          <w:szCs w:val="24"/>
+        </w:rPr>
+        <w:t>- Entre 25 até 30: Sobrepeso</w:t>
+      </w:r>
+    </w:p>
+    <w:p>
+      <w:pPr>
+        <w:rPr>
+          <w:sz w:val="24"/>
+          <w:szCs w:val="24"/>
+        </w:rPr>
+      </w:pPr>
+      <w:r>
+        <w:rPr>
+          <w:sz w:val="24"/>
+          <w:szCs w:val="24"/>
+        </w:rPr>
+        <w:t>- Acima de 40: Obesidade mórbida</w:t>
+      </w:r>
+    </w:p>
+    <w:p>
+      <w:pPr>
+        <w:rPr>
+          <w:sz w:val="24"/>
+          <w:szCs w:val="24"/>
+        </w:rPr>
+      </w:pPr>
+      <w:r>
+        <w:rPr>
+          <w:sz w:val="24"/>
+          <w:szCs w:val="24"/>
+        </w:rPr>
+        <w:t>(</w:t>
+      </w:r>
+      <w:r>
+        <w:rPr>
+          <w:rStyle w:val="hgkelc"/>
+        </w:rPr>
+        <w:t>É calculado dividindo o peso (em kg) pela altura ao quadrado (em metros).)</w:t>
+      </w:r>
+    </w:p>
+    <w:p>
+      <w:pPr>
+        <w:rPr>
+          <w:sz w:val="24"/>
+          <w:szCs w:val="24"/>
+        </w:rPr>
+      </w:pPr>
+      <w:r>
+        <w:rPr>
+          <w:b/>
+          <w:bCs/>
+          <w:sz w:val="24"/>
+          <w:szCs w:val="24"/>
+        </w:rPr>
+        <w:t>Ex044</w:t>
+      </w:r>
+      <w:r>
+        <w:rPr>
+          <w:sz w:val="24"/>
+          <w:szCs w:val="24"/>
+        </w:rPr>
+        <w:t xml:space="preserve"> Elabore um programa que calcule o valor a ser pago por um produto, considerando o seu preço normal e condição de pagamento:</w:t>
+      </w:r>
+    </w:p>
+    <w:p>
+      <w:pPr>
+        <w:rPr>
+          <w:sz w:val="24"/>
+          <w:szCs w:val="24"/>
+        </w:rPr>
+      </w:pPr>
+      <w:r>
+        <w:rPr>
+          <w:sz w:val="24"/>
+          <w:szCs w:val="24"/>
+        </w:rPr>
+        <w:t>- À vista</w:t>
+      </w:r>
+      <w:r>
+        <w:rPr>
+          <w:sz w:val="24"/>
+          <w:szCs w:val="24"/>
+        </w:rPr>
+        <w:t xml:space="preserve"> dinheiro/cheque: 10% de desconto</w:t>
+      </w:r>
+    </w:p>
+    <w:p>
+      <w:pPr>
+        <w:rPr>
+          <w:sz w:val="24"/>
+          <w:szCs w:val="24"/>
+        </w:rPr>
+      </w:pPr>
+      <w:r>
+        <w:rPr>
+          <w:sz w:val="24"/>
+          <w:szCs w:val="24"/>
+        </w:rPr>
+        <w:t>- À vista no cartão: 5% de desconto</w:t>
+      </w:r>
+    </w:p>
+    <w:p>
+      <w:pPr>
+        <w:rPr>
+          <w:sz w:val="24"/>
+          <w:szCs w:val="24"/>
+        </w:rPr>
+      </w:pPr>
+      <w:r>
+        <w:rPr>
+          <w:sz w:val="24"/>
+          <w:szCs w:val="24"/>
+        </w:rPr>
+        <w:t>- Em até 2x no catão: preço normal</w:t>
+      </w:r>
+    </w:p>
+    <w:p>
+      <w:pPr>
+        <w:rPr>
+          <w:sz w:val="24"/>
+          <w:szCs w:val="24"/>
+        </w:rPr>
+      </w:pPr>
+      <w:r>
+        <w:rPr>
+          <w:sz w:val="24"/>
+          <w:szCs w:val="24"/>
+        </w:rPr>
+        <w:t>- Em 3x ou mais no cartão: 20% de juros</w:t>
+      </w:r>
+    </w:p>
+    <w:p>
+      <w:pPr>
+        <w:rPr>
+          <w:sz w:val="24"/>
+          <w:szCs w:val="24"/>
+        </w:rPr>
+      </w:pPr>
+      <w:r>
+        <w:rPr>
+          <w:b/>
+          <w:bCs/>
+          <w:sz w:val="24"/>
+          <w:szCs w:val="24"/>
+        </w:rPr>
+        <w:t>Ex045</w:t>
+      </w:r>
+      <w:r>
+        <w:rPr>
+          <w:sz w:val="24"/>
+          <w:szCs w:val="24"/>
+        </w:rPr>
+        <w:t xml:space="preserve"> Crie um programa que faça o computador jogar </w:t>
+      </w:r>
+      <w:proofErr w:type="spellStart"/>
+      <w:r>
+        <w:rPr>
+          <w:sz w:val="24"/>
+          <w:szCs w:val="24"/>
+        </w:rPr>
+        <w:t>Jokenpô</w:t>
+      </w:r>
+      <w:proofErr w:type="spellEnd"/>
+      <w:r>
+        <w:rPr>
+          <w:sz w:val="24"/>
+          <w:szCs w:val="24"/>
+        </w:rPr>
+        <w:t xml:space="preserve"> com você.</w:t>
+      </w:r>
+    </w:p>
+    <w:p>
+      <w:pPr>
+        <w:rPr>
+          <w:sz w:val="24"/>
+          <w:szCs w:val="24"/>
+        </w:rPr>
+      </w:pPr>
+      <w:r>
+        <w:rPr>
+          <w:b/>
+          <w:bCs/>
+          <w:sz w:val="24"/>
+          <w:szCs w:val="24"/>
+        </w:rPr>
+        <w:t xml:space="preserve">Ex046 </w:t>
+      </w:r>
+      <w:r>
+        <w:rPr>
+          <w:sz w:val="24"/>
+          <w:szCs w:val="24"/>
+        </w:rPr>
+        <w:t>Faça um programa que mostre na tela uma contagem regressiva para o estouro de fogos de artifício, indo de 10 até 0, com pausa de 1 segundo entre eles.</w:t>
+      </w:r>
+    </w:p>
+    <w:p>
+      <w:pPr>
+        <w:rPr>
+          <w:sz w:val="24"/>
+          <w:szCs w:val="24"/>
+        </w:rPr>
+      </w:pPr>
+      <w:r>
+        <w:rPr>
+          <w:b/>
+          <w:bCs/>
+          <w:sz w:val="24"/>
+          <w:szCs w:val="24"/>
+        </w:rPr>
+        <w:t xml:space="preserve">Ex047 </w:t>
+      </w:r>
+      <w:r>
+        <w:rPr>
+          <w:sz w:val="24"/>
+          <w:szCs w:val="24"/>
+        </w:rPr>
+        <w:t>Crie um programa que mostre na tela todos os números pares que estão no intervalo entre 1 e 50.</w:t>
+      </w:r>
+    </w:p>
+    <w:p>
+      <w:pPr>
+        <w:rPr>
+          <w:sz w:val="24"/>
+          <w:szCs w:val="24"/>
+        </w:rPr>
+      </w:pPr>
+      <w:r>
+        <w:rPr>
+          <w:b/>
+          <w:bCs/>
+          <w:sz w:val="24"/>
+          <w:szCs w:val="24"/>
+        </w:rPr>
+        <w:t>Ex048</w:t>
+      </w:r>
+      <w:r>
+        <w:rPr>
+          <w:sz w:val="24"/>
+          <w:szCs w:val="24"/>
+        </w:rPr>
+        <w:t xml:space="preserve"> Faça um programa que calcule a soma entre todos os números impares que são múltiplos de três e que se encontram no intervalo de 1 até 500.</w:t>
+      </w:r>
+    </w:p>
+    <w:p>
+      <w:pPr>
+        <w:rPr>
+          <w:sz w:val="24"/>
+          <w:szCs w:val="24"/>
+        </w:rPr>
+      </w:pPr>
+      <w:r>
+        <w:rPr>
+          <w:b/>
+          <w:bCs/>
+          <w:sz w:val="24"/>
+          <w:szCs w:val="24"/>
+        </w:rPr>
+        <w:t xml:space="preserve">Ex049 </w:t>
+      </w:r>
+      <w:r>
+        <w:rPr>
+          <w:sz w:val="24"/>
+          <w:szCs w:val="24"/>
+        </w:rPr>
+        <w:t>Refaça o desafio 009, mostrando a tabuada de um número que o usuário escolher, só que agora utilizando um laço for</w:t>
+      </w:r>
+      <w:r>
+        <w:rPr>
+          <w:sz w:val="24"/>
+          <w:szCs w:val="24"/>
+        </w:rPr>
+        <w:t>.</w:t>
+      </w:r>
+    </w:p>
+    <w:p>
+      <w:pPr>
+        <w:rPr>
+          <w:sz w:val="24"/>
+          <w:szCs w:val="24"/>
+        </w:rPr>
+      </w:pPr>
+      <w:r>
+        <w:rPr>
+          <w:b/>
+          <w:bCs/>
+          <w:sz w:val="24"/>
+          <w:szCs w:val="24"/>
+        </w:rPr>
+        <w:t>Ex050</w:t>
+      </w:r>
+      <w:r>
+        <w:rPr>
+          <w:sz w:val="24"/>
+          <w:szCs w:val="24"/>
+        </w:rPr>
+        <w:t xml:space="preserve"> Desenvolva um programa que leia seis números inteiros e mostre a soma apenas daqueles que forem pares. Se o valor digitado for ímpar, desconsidere-o.</w:t>
+      </w:r>
+    </w:p>
+    <w:p>
+      <w:pPr>
+        <w:rPr>
+          <w:sz w:val="24"/>
+          <w:szCs w:val="24"/>
+        </w:rPr>
+      </w:pPr>
+      <w:r>
+        <w:rPr>
+          <w:b/>
+          <w:bCs/>
+          <w:sz w:val="24"/>
+          <w:szCs w:val="24"/>
+        </w:rPr>
+        <w:t>Ex051</w:t>
+      </w:r>
+      <w:r>
+        <w:rPr>
+          <w:sz w:val="24"/>
+          <w:szCs w:val="24"/>
+        </w:rPr>
+        <w:t xml:space="preserve"> Desenvolva um programa que leia o primeiro termo e a razão de uma Progressão Aritmética. No final, mostre os 10 primeiros termos dessa progressão.</w:t>
+      </w:r>
+    </w:p>
+    <w:p>
+      <w:pPr>
+        <w:rPr>
+          <w:sz w:val="24"/>
+          <w:szCs w:val="24"/>
+        </w:rPr>
+      </w:pPr>
+      <w:r>
+        <w:rPr>
+          <w:b/>
+          <w:bCs/>
+          <w:sz w:val="24"/>
+          <w:szCs w:val="24"/>
+        </w:rPr>
+        <w:lastRenderedPageBreak/>
+        <w:t xml:space="preserve">Ex052 </w:t>
+      </w:r>
+      <w:r>
+        <w:rPr>
+          <w:sz w:val="24"/>
+          <w:szCs w:val="24"/>
+        </w:rPr>
+        <w:t>Faça um programa que leia um número inteiro e diga se ele é ou não um número primo.</w:t>
+      </w:r>
+    </w:p>
+    <w:p>
+      <w:pPr>
+        <w:rPr>
+          <w:sz w:val="24"/>
+          <w:szCs w:val="24"/>
+        </w:rPr>
+      </w:pPr>
+      <w:r>
+        <w:rPr>
+          <w:b/>
+          <w:bCs/>
+          <w:sz w:val="24"/>
+          <w:szCs w:val="24"/>
+        </w:rPr>
+        <w:t>Ex</w:t>
+      </w:r>
+      <w:r>
+        <w:rPr>
+          <w:b/>
+          <w:bCs/>
+          <w:sz w:val="24"/>
+          <w:szCs w:val="24"/>
+        </w:rPr>
+        <w:t>053</w:t>
+      </w:r>
+      <w:r>
+        <w:rPr>
+          <w:sz w:val="24"/>
+          <w:szCs w:val="24"/>
+        </w:rPr>
+        <w:t xml:space="preserve"> Crie um programa que leia uma frase e diga se ela é um palíndromo, desconsiderando os espaços.</w:t>
+      </w:r>
+    </w:p>
+    <w:p>
+      <w:pPr>
+        <w:rPr>
+          <w:sz w:val="24"/>
+          <w:szCs w:val="24"/>
+        </w:rPr>
+      </w:pPr>
+      <w:proofErr w:type="spellStart"/>
+      <w:r>
+        <w:rPr>
+          <w:sz w:val="24"/>
+          <w:szCs w:val="24"/>
+        </w:rPr>
+        <w:t>Ex</w:t>
+      </w:r>
+      <w:proofErr w:type="spellEnd"/>
+      <w:r>
+        <w:rPr>
+          <w:sz w:val="24"/>
+          <w:szCs w:val="24"/>
+        </w:rPr>
+        <w:t xml:space="preserve">: </w:t>
+      </w:r>
+      <w:proofErr w:type="spellStart"/>
+      <w:r>
+        <w:rPr>
+          <w:sz w:val="24"/>
+          <w:szCs w:val="24"/>
+        </w:rPr>
+        <w:t>apos</w:t>
+      </w:r>
+      <w:proofErr w:type="spellEnd"/>
+      <w:r>
+        <w:rPr>
+          <w:sz w:val="24"/>
+          <w:szCs w:val="24"/>
+        </w:rPr>
+        <w:t xml:space="preserve"> a sopa</w:t>
+      </w:r>
+    </w:p>
+    <w:p>
+      <w:pPr>
+        <w:rPr>
+          <w:sz w:val="24"/>
+          <w:szCs w:val="24"/>
+        </w:rPr>
+      </w:pPr>
+      <w:r>
+        <w:rPr>
+          <w:b/>
+          <w:bCs/>
+          <w:sz w:val="24"/>
+          <w:szCs w:val="24"/>
+        </w:rPr>
+        <w:t>Ex054</w:t>
+      </w:r>
+      <w:r>
+        <w:rPr>
+          <w:sz w:val="24"/>
+          <w:szCs w:val="24"/>
+        </w:rPr>
+        <w:t xml:space="preserve"> Crie um programa que leia o ano de nascimento de sete pessoas. No final, mostre quantas pessoas ainda não atingiram a maioridade e quantas já são maiores. (considerando maioridade 21 anos)</w:t>
+      </w:r>
+    </w:p>
+    <w:p>
+      <w:pPr>
+        <w:rPr>
+          <w:sz w:val="24"/>
+          <w:szCs w:val="24"/>
+        </w:rPr>
+      </w:pPr>
+      <w:r>
+        <w:rPr>
+          <w:b/>
+          <w:bCs/>
+          <w:sz w:val="24"/>
+          <w:szCs w:val="24"/>
+        </w:rPr>
+        <w:t>Ex055</w:t>
+      </w:r>
+      <w:r>
+        <w:rPr>
+          <w:sz w:val="24"/>
+          <w:szCs w:val="24"/>
+        </w:rPr>
+        <w:t xml:space="preserve"> Faça um programa que leia o peso de cinco pessoas. No final, mostre qual foi o maior e o menor peso lidos.</w:t>
+      </w:r>
+    </w:p>
+    <w:p>
+      <w:pPr>
+        <w:rPr>
+          <w:sz w:val="24"/>
+          <w:szCs w:val="24"/>
+        </w:rPr>
+      </w:pPr>
+      <w:r>
+        <w:rPr>
+          <w:b/>
+          <w:bCs/>
+          <w:sz w:val="24"/>
+          <w:szCs w:val="24"/>
+        </w:rPr>
+        <w:t>Ex056</w:t>
+      </w:r>
+      <w:r>
+        <w:rPr>
+          <w:sz w:val="24"/>
+          <w:szCs w:val="24"/>
+        </w:rPr>
+        <w:t xml:space="preserve"> Desenvolva um programa que leia o nome, idade, e sexo de 4 pessoas. No final do programa, mostre:</w:t>
+      </w:r>
+    </w:p>
+    <w:p>
+      <w:pPr>
+        <w:rPr>
+          <w:sz w:val="24"/>
+          <w:szCs w:val="24"/>
+        </w:rPr>
+      </w:pPr>
+      <w:r>
+        <w:rPr>
+          <w:sz w:val="24"/>
+          <w:szCs w:val="24"/>
+        </w:rPr>
+        <w:t>- A média de idade do grupo.</w:t>
+      </w:r>
+    </w:p>
+    <w:p>
+      <w:pPr>
+        <w:rPr>
+          <w:sz w:val="24"/>
+          <w:szCs w:val="24"/>
+        </w:rPr>
+      </w:pPr>
+      <w:r>
+        <w:rPr>
+          <w:sz w:val="24"/>
+          <w:szCs w:val="24"/>
+        </w:rPr>
+        <w:t>- Qual é o nome do homem mais velho.</w:t>
+      </w:r>
+    </w:p>
+    <w:p>
+      <w:pPr>
+        <w:rPr>
+          <w:sz w:val="24"/>
+          <w:szCs w:val="24"/>
+        </w:rPr>
+      </w:pPr>
+      <w:r>
+        <w:rPr>
+          <w:sz w:val="24"/>
+          <w:szCs w:val="24"/>
+        </w:rPr>
+        <w:t>- Quantas mulheres tem menos de 20 anos.</w:t>
+      </w:r>
+    </w:p>
+    <w:p>
+      <w:pPr>
+        <w:rPr>
+          <w:sz w:val="24"/>
+          <w:szCs w:val="24"/>
+        </w:rPr>
+      </w:pPr>
+      <w:r>
+        <w:rPr>
+          <w:b/>
+          <w:bCs/>
+          <w:sz w:val="24"/>
+          <w:szCs w:val="24"/>
+        </w:rPr>
+        <w:t>Ex057</w:t>
+      </w:r>
+      <w:r>
+        <w:rPr>
+          <w:sz w:val="24"/>
+          <w:szCs w:val="24"/>
+        </w:rPr>
+        <w:t xml:space="preserve"> Faça um programa que leia o sexo de uma pessoa, mas só aceite os valores ‘M’ ou ‘F’. Caso esteja errado, peça a digitação novamente até ter um valor correto.</w:t>
+      </w:r>
+    </w:p>
+    <w:p>
+      <w:pPr>
+        <w:rPr>
+          <w:sz w:val="24"/>
+          <w:szCs w:val="24"/>
+        </w:rPr>
+      </w:pPr>
+      <w:r>
+        <w:rPr>
+          <w:b/>
+          <w:bCs/>
+          <w:sz w:val="24"/>
+          <w:szCs w:val="24"/>
+        </w:rPr>
+        <w:t xml:space="preserve">Ex058 </w:t>
+      </w:r>
+      <w:r>
+        <w:rPr>
+          <w:sz w:val="24"/>
+          <w:szCs w:val="24"/>
+        </w:rPr>
+        <w:t xml:space="preserve">Melhore o jogo do </w:t>
+      </w:r>
+      <w:r>
+        <w:rPr>
+          <w:b/>
+          <w:bCs/>
+          <w:sz w:val="24"/>
+          <w:szCs w:val="24"/>
+        </w:rPr>
+        <w:t xml:space="preserve">ex028 </w:t>
+      </w:r>
+      <w:r>
+        <w:rPr>
+          <w:sz w:val="24"/>
+          <w:szCs w:val="24"/>
+        </w:rPr>
+        <w:t>onde o computador “pensar” em um número entre 0 e 10. Só que agora o jogador vai tentar adivinhar até acertar, mostrando no final quantos palpites foram necessários para vencer.</w:t>
+      </w:r>
+    </w:p>
+    <w:p>
+      <w:pPr>
+        <w:rPr>
+          <w:sz w:val="24"/>
+          <w:szCs w:val="24"/>
+        </w:rPr>
+      </w:pPr>
+      <w:r>
+        <w:rPr>
+          <w:b/>
+          <w:bCs/>
+          <w:sz w:val="24"/>
+          <w:szCs w:val="24"/>
+        </w:rPr>
+        <w:t xml:space="preserve">Ex059 </w:t>
+      </w:r>
+      <w:r>
+        <w:rPr>
+          <w:sz w:val="24"/>
+          <w:szCs w:val="24"/>
+        </w:rPr>
+        <w:t xml:space="preserve">Crie um programa que leia </w:t>
+      </w:r>
+      <w:r>
+        <w:rPr>
+          <w:sz w:val="24"/>
+          <w:szCs w:val="24"/>
+        </w:rPr>
+        <w:t xml:space="preserve">dos valores e mostre um menu na tela: </w:t>
+      </w:r>
+    </w:p>
+    <w:p>
+      <w:pPr>
+        <w:rPr>
+          <w:sz w:val="24"/>
+          <w:szCs w:val="24"/>
+        </w:rPr>
+      </w:pPr>
+      <w:proofErr w:type="gramStart"/>
+      <w:r>
+        <w:rPr>
+          <w:sz w:val="24"/>
+          <w:szCs w:val="24"/>
+        </w:rPr>
+        <w:t>[ 1</w:t>
+      </w:r>
+      <w:proofErr w:type="gramEnd"/>
+      <w:r>
+        <w:rPr>
+          <w:sz w:val="24"/>
+          <w:szCs w:val="24"/>
+        </w:rPr>
+        <w:t xml:space="preserve"> ] somar</w:t>
+      </w:r>
+    </w:p>
+    <w:p>
+      <w:pPr>
+        <w:rPr>
+          <w:sz w:val="24"/>
+          <w:szCs w:val="24"/>
+        </w:rPr>
+      </w:pPr>
+      <w:proofErr w:type="gramStart"/>
+      <w:r>
+        <w:rPr>
+          <w:sz w:val="24"/>
+          <w:szCs w:val="24"/>
+        </w:rPr>
+        <w:t>[ 2</w:t>
+      </w:r>
+      <w:proofErr w:type="gramEnd"/>
+      <w:r>
+        <w:rPr>
+          <w:sz w:val="24"/>
+          <w:szCs w:val="24"/>
+        </w:rPr>
+        <w:t xml:space="preserve"> ] multiplicar</w:t>
+      </w:r>
+    </w:p>
+    <w:p>
+      <w:pPr>
+        <w:rPr>
+          <w:sz w:val="24"/>
+          <w:szCs w:val="24"/>
+        </w:rPr>
+      </w:pPr>
+      <w:proofErr w:type="gramStart"/>
+      <w:r>
+        <w:rPr>
+          <w:sz w:val="24"/>
+          <w:szCs w:val="24"/>
+        </w:rPr>
+        <w:t>[ 3</w:t>
+      </w:r>
+      <w:proofErr w:type="gramEnd"/>
+      <w:r>
+        <w:rPr>
+          <w:sz w:val="24"/>
+          <w:szCs w:val="24"/>
+        </w:rPr>
+        <w:t xml:space="preserve"> ] maior</w:t>
+      </w:r>
+    </w:p>
+    <w:p>
+      <w:pPr>
+        <w:rPr>
+          <w:sz w:val="24"/>
+          <w:szCs w:val="24"/>
+        </w:rPr>
+      </w:pPr>
+      <w:proofErr w:type="gramStart"/>
+      <w:r>
+        <w:rPr>
+          <w:sz w:val="24"/>
+          <w:szCs w:val="24"/>
+        </w:rPr>
+        <w:t>[ 4</w:t>
+      </w:r>
+      <w:proofErr w:type="gramEnd"/>
+      <w:r>
+        <w:rPr>
+          <w:sz w:val="24"/>
+          <w:szCs w:val="24"/>
+        </w:rPr>
+        <w:t xml:space="preserve"> ] novos números</w:t>
+      </w:r>
+    </w:p>
+    <w:p>
+      <w:pPr>
+        <w:rPr>
+          <w:sz w:val="24"/>
+          <w:szCs w:val="24"/>
+        </w:rPr>
+      </w:pPr>
+      <w:proofErr w:type="gramStart"/>
+      <w:r>
+        <w:rPr>
+          <w:sz w:val="24"/>
+          <w:szCs w:val="24"/>
+        </w:rPr>
+        <w:t>[ 5</w:t>
+      </w:r>
+      <w:proofErr w:type="gramEnd"/>
+      <w:r>
+        <w:rPr>
+          <w:sz w:val="24"/>
+          <w:szCs w:val="24"/>
+        </w:rPr>
+        <w:t xml:space="preserve"> ] sair do programa</w:t>
+      </w:r>
+    </w:p>
+    <w:p>
+      <w:pPr>
+        <w:rPr>
+          <w:sz w:val="24"/>
+          <w:szCs w:val="24"/>
+        </w:rPr>
+      </w:pPr>
+      <w:r>
+        <w:rPr>
+          <w:sz w:val="24"/>
+          <w:szCs w:val="24"/>
+        </w:rPr>
+        <w:t>Seu programa deverá realizar a operação solicitada em casa caso.</w:t>
+      </w:r>
+    </w:p>
+    <w:p>
+      <w:pPr>
+        <w:rPr>
+          <w:sz w:val="24"/>
+          <w:szCs w:val="24"/>
+        </w:rPr>
+      </w:pPr>
+      <w:r>
+        <w:rPr>
+          <w:b/>
+          <w:bCs/>
+          <w:sz w:val="24"/>
+          <w:szCs w:val="24"/>
+        </w:rPr>
+        <w:t>Ex060</w:t>
+      </w:r>
+      <w:r>
+        <w:rPr>
+          <w:sz w:val="24"/>
+          <w:szCs w:val="24"/>
+        </w:rPr>
+        <w:t xml:space="preserve"> Faça um programa que leia um número qualquer e mostre o seu fatorial.</w:t>
+      </w:r>
+    </w:p>
+    <w:p>
+      <w:pPr>
+        <w:rPr>
+          <w:sz w:val="24"/>
+          <w:szCs w:val="24"/>
+        </w:rPr>
+      </w:pPr>
+      <w:proofErr w:type="spellStart"/>
+      <w:r>
+        <w:rPr>
+          <w:sz w:val="24"/>
+          <w:szCs w:val="24"/>
+        </w:rPr>
+        <w:t>Ex</w:t>
+      </w:r>
+      <w:proofErr w:type="spellEnd"/>
+      <w:r>
+        <w:rPr>
+          <w:sz w:val="24"/>
+          <w:szCs w:val="24"/>
+        </w:rPr>
+        <w:t>:</w:t>
+      </w:r>
+    </w:p>
+    <w:p>
+      <w:pPr>
+        <w:rPr>
+          <w:sz w:val="24"/>
+          <w:szCs w:val="24"/>
+        </w:rPr>
+      </w:pPr>
+      <w:proofErr w:type="gramStart"/>
+      <w:r>
+        <w:rPr>
+          <w:sz w:val="24"/>
+          <w:szCs w:val="24"/>
+        </w:rPr>
+        <w:t>5!=</w:t>
+      </w:r>
+      <w:proofErr w:type="gramEnd"/>
+      <w:r>
+        <w:rPr>
+          <w:sz w:val="24"/>
+          <w:szCs w:val="24"/>
+        </w:rPr>
+        <w:t>5x4x3x2x1=120</w:t>
+      </w:r>
+    </w:p>
+    <w:p>
+      <w:pPr>
+        <w:rPr>
+          <w:sz w:val="24"/>
+          <w:szCs w:val="24"/>
+        </w:rPr>
+      </w:pPr>
+      <w:r>
+        <w:rPr>
+          <w:b/>
+          <w:bCs/>
+          <w:sz w:val="24"/>
+          <w:szCs w:val="24"/>
+        </w:rPr>
+        <w:t>Ex061</w:t>
       </w:r>
       <w:r>
         <w:rPr>
@@ -2102,90 +3245,31 @@
           <w:sz w:val="24"/>
           <w:szCs w:val="24"/>
         </w:rPr>
-        <w:t>ex035</w:t>
-      </w:r>
-      <w:r>
-        <w:rPr>
-          <w:sz w:val="24"/>
-          <w:szCs w:val="24"/>
-        </w:rPr>
-        <w:t xml:space="preserve"> dos triângulos, acrescentando o recurso de mostrar que tipo de triângulo será formado:</w:t>
-      </w:r>
-    </w:p>
-    <w:p>
-      <w:pPr>
-        <w:rPr>
-          <w:sz w:val="24"/>
-          <w:szCs w:val="24"/>
-        </w:rPr>
-      </w:pPr>
-      <w:r>
-        <w:rPr>
-          <w:sz w:val="24"/>
-          <w:szCs w:val="24"/>
-        </w:rPr>
-        <w:t>- Equilátero: todos os lados iguais</w:t>
-      </w:r>
-    </w:p>
-    <w:p>
-      <w:pPr>
-        <w:rPr>
-          <w:sz w:val="24"/>
-          <w:szCs w:val="24"/>
-        </w:rPr>
-      </w:pPr>
-      <w:r>
-        <w:rPr>
-          <w:sz w:val="24"/>
-          <w:szCs w:val="24"/>
-        </w:rPr>
-        <w:t>- Isósceles: dois lados iguais</w:t>
-      </w:r>
-    </w:p>
-    <w:p>
-      <w:pPr>
-        <w:rPr>
-          <w:sz w:val="24"/>
-          <w:szCs w:val="24"/>
-        </w:rPr>
-      </w:pPr>
-      <w:r>
-        <w:rPr>
-          <w:sz w:val="24"/>
-          <w:szCs w:val="24"/>
-        </w:rPr>
-        <w:t>- Escaleno: todos os lados diferentes</w:t>
-      </w:r>
-    </w:p>
-    <w:p>
-      <w:pPr>
-        <w:rPr>
-          <w:b/>
-          <w:bCs/>
-          <w:sz w:val="24"/>
-          <w:szCs w:val="24"/>
-        </w:rPr>
-      </w:pPr>
-    </w:p>
-    <w:p>
-      <w:pPr>
-        <w:rPr>
-          <w:b/>
-          <w:bCs/>
-          <w:sz w:val="24"/>
-          <w:szCs w:val="24"/>
-        </w:rPr>
-      </w:pPr>
-    </w:p>
-    <w:p>
-      <w:pPr>
-        <w:rPr>
-          <w:b/>
-          <w:bCs/>
-          <w:sz w:val="24"/>
-          <w:szCs w:val="24"/>
-        </w:rPr>
-      </w:pPr>
+        <w:t>Ex051</w:t>
+      </w:r>
+      <w:r>
+        <w:rPr>
+          <w:sz w:val="24"/>
+          <w:szCs w:val="24"/>
+        </w:rPr>
+        <w:t xml:space="preserve">, lendo o primeiro termo e a razão de uma PA, mostrando os 10 primeiros termos da progressão usando a estrutura </w:t>
+      </w:r>
+      <w:proofErr w:type="spellStart"/>
+      <w:r>
+        <w:rPr>
+          <w:sz w:val="24"/>
+          <w:szCs w:val="24"/>
+        </w:rPr>
+        <w:t>while</w:t>
+      </w:r>
+      <w:proofErr w:type="spellEnd"/>
+      <w:r>
+        <w:rPr>
+          <w:sz w:val="24"/>
+          <w:szCs w:val="24"/>
+        </w:rPr>
+        <w:t>.</w:t>
+      </w:r>
     </w:p>
     <w:p>
       <w:pPr>
@@ -2202,909 +3286,15 @@
           <w:szCs w:val="24"/>
         </w:rPr>
         <w:lastRenderedPageBreak/>
-        <w:t>Ex043</w:t>
-      </w:r>
-      <w:r>
-        <w:rPr>
-          <w:sz w:val="24"/>
-          <w:szCs w:val="24"/>
-        </w:rPr>
-        <w:t xml:space="preserve"> Desenvolva uma lógica que leia o peso e a altura de uma pessoa, calcule seu IMC e mostre o status, de acordo com a tabela abaixo:</w:t>
-      </w:r>
-    </w:p>
-    <w:p>
-      <w:pPr>
-        <w:rPr>
-          <w:sz w:val="24"/>
-          <w:szCs w:val="24"/>
-        </w:rPr>
-      </w:pPr>
-      <w:r>
-        <w:rPr>
-          <w:sz w:val="24"/>
-          <w:szCs w:val="24"/>
-        </w:rPr>
-        <w:t>- Abaixo de 18.5: Abaixo do peso</w:t>
-      </w:r>
-    </w:p>
-    <w:p>
-      <w:pPr>
-        <w:rPr>
-          <w:sz w:val="24"/>
-          <w:szCs w:val="24"/>
-        </w:rPr>
-      </w:pPr>
-      <w:r>
-        <w:rPr>
-          <w:sz w:val="24"/>
-          <w:szCs w:val="24"/>
-        </w:rPr>
-        <w:t>- Entre 18.5 e 25: Peso Ideal</w:t>
-      </w:r>
-    </w:p>
-    <w:p>
-      <w:pPr>
-        <w:rPr>
-          <w:sz w:val="24"/>
-          <w:szCs w:val="24"/>
-        </w:rPr>
-      </w:pPr>
-      <w:r>
-        <w:rPr>
-          <w:sz w:val="24"/>
-          <w:szCs w:val="24"/>
-        </w:rPr>
-        <w:t>- Entre 25 até 30: Sobrepeso</w:t>
-      </w:r>
-    </w:p>
-    <w:p>
-      <w:pPr>
-        <w:rPr>
-          <w:sz w:val="24"/>
-          <w:szCs w:val="24"/>
-        </w:rPr>
-      </w:pPr>
-      <w:r>
-        <w:rPr>
-          <w:sz w:val="24"/>
-          <w:szCs w:val="24"/>
-        </w:rPr>
-        <w:t>- Acima de 40: Obesidade mórbida</w:t>
-      </w:r>
-    </w:p>
-    <w:p>
-      <w:pPr>
-        <w:rPr>
-          <w:sz w:val="24"/>
-          <w:szCs w:val="24"/>
-        </w:rPr>
-      </w:pPr>
-      <w:r>
-        <w:rPr>
-          <w:sz w:val="24"/>
-          <w:szCs w:val="24"/>
-        </w:rPr>
-        <w:t>(</w:t>
-      </w:r>
-      <w:r>
-        <w:rPr>
-          <w:rStyle w:val="hgkelc"/>
-        </w:rPr>
-        <w:t>É calculado dividindo o peso (em kg) pela altura ao quadrado (em metros).</w:t>
-      </w:r>
-      <w:r>
-        <w:rPr>
-          <w:rStyle w:val="hgkelc"/>
-        </w:rPr>
-        <w:t>)</w:t>
-      </w:r>
-    </w:p>
-    <w:p>
-      <w:pPr>
-        <w:rPr>
-          <w:sz w:val="24"/>
-          <w:szCs w:val="24"/>
-        </w:rPr>
-      </w:pPr>
-      <w:r>
-        <w:rPr>
-          <w:b/>
-          <w:bCs/>
-          <w:sz w:val="24"/>
-          <w:szCs w:val="24"/>
-        </w:rPr>
-        <w:t>Ex044</w:t>
-      </w:r>
-      <w:r>
-        <w:rPr>
-          <w:sz w:val="24"/>
-          <w:szCs w:val="24"/>
-        </w:rPr>
-        <w:t xml:space="preserve"> Elabore um programa que calcule o valor a ser pago por um produto, considerando o seu preço normal e condição de pagamento:</w:t>
-      </w:r>
-    </w:p>
-    <w:p>
-      <w:pPr>
-        <w:rPr>
-          <w:sz w:val="24"/>
-          <w:szCs w:val="24"/>
-        </w:rPr>
-      </w:pPr>
-      <w:r>
-        <w:rPr>
-          <w:sz w:val="24"/>
-          <w:szCs w:val="24"/>
-        </w:rPr>
-        <w:t>- À vista</w:t>
-      </w:r>
-      <w:r>
-        <w:rPr>
-          <w:sz w:val="24"/>
-          <w:szCs w:val="24"/>
-        </w:rPr>
-        <w:t xml:space="preserve"> dinheiro/cheque: 10% de desconto</w:t>
-      </w:r>
-    </w:p>
-    <w:p>
-      <w:pPr>
-        <w:rPr>
-          <w:sz w:val="24"/>
-          <w:szCs w:val="24"/>
-        </w:rPr>
-      </w:pPr>
-      <w:r>
-        <w:rPr>
-          <w:sz w:val="24"/>
-          <w:szCs w:val="24"/>
-        </w:rPr>
-        <w:t>- À vista no cartão: 5% de desconto</w:t>
-      </w:r>
-    </w:p>
-    <w:p>
-      <w:pPr>
-        <w:rPr>
-          <w:sz w:val="24"/>
-          <w:szCs w:val="24"/>
-        </w:rPr>
-      </w:pPr>
-      <w:r>
-        <w:rPr>
-          <w:sz w:val="24"/>
-          <w:szCs w:val="24"/>
-        </w:rPr>
-        <w:t>- Em até 2x no catão: preço normal</w:t>
-      </w:r>
-    </w:p>
-    <w:p>
-      <w:pPr>
-        <w:rPr>
-          <w:sz w:val="24"/>
-          <w:szCs w:val="24"/>
-        </w:rPr>
-      </w:pPr>
-      <w:r>
-        <w:rPr>
-          <w:sz w:val="24"/>
-          <w:szCs w:val="24"/>
-        </w:rPr>
-        <w:t>- Em 3x ou mais no cartão: 20% de juros</w:t>
-      </w:r>
-    </w:p>
-    <w:p>
-      <w:pPr>
-        <w:rPr>
-          <w:sz w:val="24"/>
-          <w:szCs w:val="24"/>
-        </w:rPr>
-      </w:pPr>
-      <w:r>
-        <w:rPr>
-          <w:b/>
-          <w:bCs/>
-          <w:sz w:val="24"/>
-          <w:szCs w:val="24"/>
-        </w:rPr>
-        <w:t>Ex045</w:t>
-      </w:r>
-      <w:r>
-        <w:rPr>
-          <w:sz w:val="24"/>
-          <w:szCs w:val="24"/>
-        </w:rPr>
-        <w:t xml:space="preserve"> Crie um programa que faça o computador jogar </w:t>
-      </w:r>
-      <w:proofErr w:type="spellStart"/>
-      <w:r>
-        <w:rPr>
-          <w:sz w:val="24"/>
-          <w:szCs w:val="24"/>
-        </w:rPr>
-        <w:t>Jokenpô</w:t>
-      </w:r>
-      <w:proofErr w:type="spellEnd"/>
-      <w:r>
-        <w:rPr>
-          <w:sz w:val="24"/>
-          <w:szCs w:val="24"/>
-        </w:rPr>
-        <w:t xml:space="preserve"> com você.</w:t>
-      </w:r>
-    </w:p>
-    <w:p>
-      <w:pPr>
-        <w:rPr>
-          <w:sz w:val="24"/>
-          <w:szCs w:val="24"/>
-        </w:rPr>
-      </w:pPr>
-      <w:r>
-        <w:rPr>
-          <w:b/>
-          <w:bCs/>
-          <w:sz w:val="24"/>
-          <w:szCs w:val="24"/>
-        </w:rPr>
-        <w:t xml:space="preserve">Ex046 </w:t>
-      </w:r>
-      <w:r>
-        <w:rPr>
-          <w:sz w:val="24"/>
-          <w:szCs w:val="24"/>
-        </w:rPr>
-        <w:t>Faça um programa que mostre na tela uma contagem regressiva para o estouro de fogos de artifício, indo de 10 até 0, com pausa de 1 segundo entre eles.</w:t>
-      </w:r>
-    </w:p>
-    <w:p>
-      <w:pPr>
-        <w:rPr>
-          <w:sz w:val="24"/>
-          <w:szCs w:val="24"/>
-        </w:rPr>
-      </w:pPr>
-      <w:r>
-        <w:rPr>
-          <w:b/>
-          <w:bCs/>
-          <w:sz w:val="24"/>
-          <w:szCs w:val="24"/>
-        </w:rPr>
-        <w:t xml:space="preserve">Ex047 </w:t>
-      </w:r>
-      <w:r>
-        <w:rPr>
-          <w:sz w:val="24"/>
-          <w:szCs w:val="24"/>
-        </w:rPr>
-        <w:t>Crie um programa que mostre na tela todos os números pares que estão no intervalo entre 1 e 50.</w:t>
-      </w:r>
-    </w:p>
-    <w:p>
-      <w:pPr>
-        <w:rPr>
-          <w:sz w:val="24"/>
-          <w:szCs w:val="24"/>
-        </w:rPr>
-      </w:pPr>
-      <w:r>
-        <w:rPr>
-          <w:b/>
-          <w:bCs/>
-          <w:sz w:val="24"/>
-          <w:szCs w:val="24"/>
-        </w:rPr>
-        <w:t>Ex048</w:t>
-      </w:r>
-      <w:r>
-        <w:rPr>
-          <w:sz w:val="24"/>
-          <w:szCs w:val="24"/>
-        </w:rPr>
-        <w:t xml:space="preserve"> Faça um programa que calcule a soma entre todos os números impares que são múltiplos de três e que se encontram no intervalo de 1 até 500.</w:t>
-      </w:r>
-    </w:p>
-    <w:p>
-      <w:pPr>
-        <w:rPr>
-          <w:sz w:val="24"/>
-          <w:szCs w:val="24"/>
-        </w:rPr>
-      </w:pPr>
-      <w:r>
-        <w:rPr>
-          <w:b/>
-          <w:bCs/>
-          <w:sz w:val="24"/>
-          <w:szCs w:val="24"/>
-        </w:rPr>
-        <w:t xml:space="preserve">Ex049 </w:t>
-      </w:r>
-      <w:r>
-        <w:rPr>
-          <w:sz w:val="24"/>
-          <w:szCs w:val="24"/>
-        </w:rPr>
-        <w:t>Refaça o desafio 009, mostrando a tabuada de um número que o usuário escolher, só que agora utilizando um laço for</w:t>
-      </w:r>
-      <w:r>
-        <w:rPr>
-          <w:sz w:val="24"/>
-          <w:szCs w:val="24"/>
-        </w:rPr>
-        <w:t>.</w:t>
-      </w:r>
-    </w:p>
-    <w:p>
-      <w:pPr>
-        <w:rPr>
-          <w:sz w:val="24"/>
-          <w:szCs w:val="24"/>
-        </w:rPr>
-      </w:pPr>
-      <w:r>
-        <w:rPr>
-          <w:b/>
-          <w:bCs/>
-          <w:sz w:val="24"/>
-          <w:szCs w:val="24"/>
-        </w:rPr>
-        <w:t>Ex050</w:t>
-      </w:r>
-      <w:r>
-        <w:rPr>
-          <w:sz w:val="24"/>
-          <w:szCs w:val="24"/>
-        </w:rPr>
-        <w:t xml:space="preserve"> Desenvolva um programa que leia seis números inteiros e mostre a soma apenas daqueles que forem pares. Se o valor digitado for ímpar, desconsidere-o.</w:t>
-      </w:r>
-    </w:p>
-    <w:p>
-      <w:pPr>
-        <w:rPr>
-          <w:sz w:val="24"/>
-          <w:szCs w:val="24"/>
-        </w:rPr>
-      </w:pPr>
-      <w:r>
-        <w:rPr>
-          <w:b/>
-          <w:bCs/>
-          <w:sz w:val="24"/>
-          <w:szCs w:val="24"/>
-        </w:rPr>
-        <w:t>Ex051</w:t>
-      </w:r>
-      <w:r>
-        <w:rPr>
-          <w:sz w:val="24"/>
-          <w:szCs w:val="24"/>
-        </w:rPr>
-        <w:t xml:space="preserve"> Desenvolva um programa que leia o primeiro termo e a razão de uma Progressão Aritmética. No final, mostre os 10 primeiros termos dessa progressão.</w:t>
-      </w:r>
-    </w:p>
-    <w:p>
-      <w:pPr>
-        <w:rPr>
-          <w:sz w:val="24"/>
-          <w:szCs w:val="24"/>
-        </w:rPr>
-      </w:pPr>
-      <w:r>
-        <w:rPr>
-          <w:b/>
-          <w:bCs/>
-          <w:sz w:val="24"/>
-          <w:szCs w:val="24"/>
-        </w:rPr>
-        <w:t xml:space="preserve">Ex052 </w:t>
-      </w:r>
-      <w:r>
-        <w:rPr>
-          <w:sz w:val="24"/>
-          <w:szCs w:val="24"/>
-        </w:rPr>
-        <w:t>Faça um programa que leia um número inteiro e diga se ele é ou não um número primo.</w:t>
-      </w:r>
-    </w:p>
-    <w:p>
-      <w:pPr>
-        <w:rPr>
-          <w:sz w:val="24"/>
-          <w:szCs w:val="24"/>
-        </w:rPr>
-      </w:pPr>
-      <w:r>
-        <w:rPr>
-          <w:b/>
-          <w:bCs/>
-          <w:sz w:val="24"/>
-          <w:szCs w:val="24"/>
-        </w:rPr>
-        <w:t>Ex</w:t>
-      </w:r>
-      <w:r>
-        <w:rPr>
-          <w:b/>
-          <w:bCs/>
-          <w:sz w:val="24"/>
-          <w:szCs w:val="24"/>
-        </w:rPr>
-        <w:t>053</w:t>
-      </w:r>
-      <w:r>
-        <w:rPr>
-          <w:sz w:val="24"/>
-          <w:szCs w:val="24"/>
-        </w:rPr>
-        <w:t xml:space="preserve"> Crie um programa que leia uma frase e diga se ela é um palíndromo, desconsiderando os espaços.</w:t>
-      </w:r>
-    </w:p>
-    <w:p>
-      <w:pPr>
-        <w:rPr>
-          <w:sz w:val="24"/>
-          <w:szCs w:val="24"/>
-        </w:rPr>
-      </w:pPr>
-      <w:proofErr w:type="spellStart"/>
-      <w:r>
-        <w:rPr>
-          <w:sz w:val="24"/>
-          <w:szCs w:val="24"/>
-        </w:rPr>
-        <w:t>Ex</w:t>
-      </w:r>
-      <w:proofErr w:type="spellEnd"/>
-      <w:r>
-        <w:rPr>
-          <w:sz w:val="24"/>
-          <w:szCs w:val="24"/>
-        </w:rPr>
-        <w:t xml:space="preserve">: </w:t>
-      </w:r>
-      <w:proofErr w:type="spellStart"/>
-      <w:r>
-        <w:rPr>
-          <w:sz w:val="24"/>
-          <w:szCs w:val="24"/>
-        </w:rPr>
-        <w:t>apos</w:t>
-      </w:r>
-      <w:proofErr w:type="spellEnd"/>
-      <w:r>
-        <w:rPr>
-          <w:sz w:val="24"/>
-          <w:szCs w:val="24"/>
-        </w:rPr>
-        <w:t xml:space="preserve"> a sopa</w:t>
-      </w:r>
-    </w:p>
-    <w:p>
-      <w:pPr>
-        <w:rPr>
-          <w:sz w:val="24"/>
-          <w:szCs w:val="24"/>
-        </w:rPr>
-      </w:pPr>
-      <w:r>
-        <w:rPr>
-          <w:b/>
-          <w:bCs/>
-          <w:sz w:val="24"/>
-          <w:szCs w:val="24"/>
-        </w:rPr>
-        <w:lastRenderedPageBreak/>
-        <w:t>Ex054</w:t>
-      </w:r>
-      <w:r>
-        <w:rPr>
-          <w:sz w:val="24"/>
-          <w:szCs w:val="24"/>
-        </w:rPr>
-        <w:t xml:space="preserve"> Crie um programa que leia o ano de nascimento de sete pessoas. No final, mostre quantas pessoas ainda não atingiram a maioridade e quantas já são maiores. (considerando maioridade 21 anos)</w:t>
-      </w:r>
-    </w:p>
-    <w:p>
-      <w:pPr>
-        <w:rPr>
-          <w:sz w:val="24"/>
-          <w:szCs w:val="24"/>
-        </w:rPr>
-      </w:pPr>
-      <w:r>
-        <w:rPr>
-          <w:b/>
-          <w:bCs/>
-          <w:sz w:val="24"/>
-          <w:szCs w:val="24"/>
-        </w:rPr>
-        <w:t>Ex055</w:t>
-      </w:r>
-      <w:r>
-        <w:rPr>
-          <w:sz w:val="24"/>
-          <w:szCs w:val="24"/>
-        </w:rPr>
-        <w:t xml:space="preserve"> Faça um programa que leia o peso de cinco pessoas. No final, mostre qual foi o maior e o menor peso lidos.</w:t>
-      </w:r>
-    </w:p>
-    <w:p>
-      <w:pPr>
-        <w:rPr>
-          <w:sz w:val="24"/>
-          <w:szCs w:val="24"/>
-        </w:rPr>
-      </w:pPr>
-      <w:r>
-        <w:rPr>
-          <w:b/>
-          <w:bCs/>
-          <w:sz w:val="24"/>
-          <w:szCs w:val="24"/>
-        </w:rPr>
-        <w:t>Ex056</w:t>
-      </w:r>
-      <w:r>
-        <w:rPr>
-          <w:sz w:val="24"/>
-          <w:szCs w:val="24"/>
-        </w:rPr>
-        <w:t xml:space="preserve"> Desenvolva um programa que leia o nome, idade, e sexo de 4 pessoas. No final do programa, mostre:</w:t>
-      </w:r>
-    </w:p>
-    <w:p>
-      <w:pPr>
-        <w:rPr>
-          <w:sz w:val="24"/>
-          <w:szCs w:val="24"/>
-        </w:rPr>
-      </w:pPr>
-      <w:r>
-        <w:rPr>
-          <w:sz w:val="24"/>
-          <w:szCs w:val="24"/>
-        </w:rPr>
-        <w:t>- A média de idade do grupo.</w:t>
-      </w:r>
-    </w:p>
-    <w:p>
-      <w:pPr>
-        <w:rPr>
-          <w:sz w:val="24"/>
-          <w:szCs w:val="24"/>
-        </w:rPr>
-      </w:pPr>
-      <w:r>
-        <w:rPr>
-          <w:sz w:val="24"/>
-          <w:szCs w:val="24"/>
-        </w:rPr>
-        <w:t>- Qual é o nome do homem mais velho.</w:t>
-      </w:r>
-    </w:p>
-    <w:p>
-      <w:pPr>
-        <w:rPr>
-          <w:sz w:val="24"/>
-          <w:szCs w:val="24"/>
-        </w:rPr>
-      </w:pPr>
-      <w:r>
-        <w:rPr>
-          <w:sz w:val="24"/>
-          <w:szCs w:val="24"/>
-        </w:rPr>
-        <w:t>- Quantas mulheres tem menos de 20 anos.</w:t>
-      </w:r>
-    </w:p>
-    <w:p>
-      <w:pPr>
-        <w:rPr>
-          <w:sz w:val="24"/>
-          <w:szCs w:val="24"/>
-        </w:rPr>
-      </w:pPr>
-      <w:r>
-        <w:rPr>
-          <w:b/>
-          <w:bCs/>
-          <w:sz w:val="24"/>
-          <w:szCs w:val="24"/>
-        </w:rPr>
-        <w:t>Ex057</w:t>
-      </w:r>
-      <w:r>
-        <w:rPr>
-          <w:sz w:val="24"/>
-          <w:szCs w:val="24"/>
-        </w:rPr>
-        <w:t xml:space="preserve"> Faça um programa que leia o sexo de uma pessoa, mas só aceite os valores ‘M’ ou ‘F’. Caso esteja errado, peça a digitação novamente até ter um valor correto.</w:t>
-      </w:r>
-    </w:p>
-    <w:p>
-      <w:pPr>
-        <w:rPr>
-          <w:sz w:val="24"/>
-          <w:szCs w:val="24"/>
-        </w:rPr>
-      </w:pPr>
-      <w:r>
-        <w:rPr>
-          <w:b/>
-          <w:bCs/>
-          <w:sz w:val="24"/>
-          <w:szCs w:val="24"/>
-        </w:rPr>
-        <w:t xml:space="preserve">Ex058 </w:t>
-      </w:r>
-      <w:r>
-        <w:rPr>
-          <w:sz w:val="24"/>
-          <w:szCs w:val="24"/>
-        </w:rPr>
-        <w:t xml:space="preserve">Melhore o jogo do </w:t>
-      </w:r>
-      <w:r>
-        <w:rPr>
-          <w:b/>
-          <w:bCs/>
-          <w:sz w:val="24"/>
-          <w:szCs w:val="24"/>
-        </w:rPr>
-        <w:t xml:space="preserve">ex028 </w:t>
-      </w:r>
-      <w:r>
-        <w:rPr>
-          <w:sz w:val="24"/>
-          <w:szCs w:val="24"/>
-        </w:rPr>
-        <w:t>onde o computador “pensar” em um número entre 0 e 10. Só que agora o jogador vai tentar adivinhar até acertar, mostrando no final quantos palpites foram necessários para vencer.</w:t>
-      </w:r>
-    </w:p>
-    <w:p>
-      <w:pPr>
-        <w:rPr>
-          <w:sz w:val="24"/>
-          <w:szCs w:val="24"/>
-        </w:rPr>
-      </w:pPr>
-      <w:r>
-        <w:rPr>
-          <w:b/>
-          <w:bCs/>
-          <w:sz w:val="24"/>
-          <w:szCs w:val="24"/>
-        </w:rPr>
-        <w:t xml:space="preserve">Ex059 </w:t>
-      </w:r>
-      <w:r>
-        <w:rPr>
-          <w:sz w:val="24"/>
-          <w:szCs w:val="24"/>
-        </w:rPr>
-        <w:t xml:space="preserve">Crie um programa que leia </w:t>
-      </w:r>
-      <w:r>
-        <w:rPr>
-          <w:sz w:val="24"/>
-          <w:szCs w:val="24"/>
-        </w:rPr>
-        <w:t xml:space="preserve">dos valores e mostre um menu na tela: </w:t>
-      </w:r>
-    </w:p>
-    <w:p>
-      <w:pPr>
-        <w:rPr>
-          <w:sz w:val="24"/>
-          <w:szCs w:val="24"/>
-        </w:rPr>
-      </w:pPr>
-      <w:proofErr w:type="gramStart"/>
-      <w:r>
-        <w:rPr>
-          <w:sz w:val="24"/>
-          <w:szCs w:val="24"/>
-        </w:rPr>
-        <w:t>[ 1</w:t>
-      </w:r>
-      <w:proofErr w:type="gramEnd"/>
-      <w:r>
-        <w:rPr>
-          <w:sz w:val="24"/>
-          <w:szCs w:val="24"/>
-        </w:rPr>
-        <w:t xml:space="preserve"> ] somar</w:t>
-      </w:r>
-    </w:p>
-    <w:p>
-      <w:pPr>
-        <w:rPr>
-          <w:sz w:val="24"/>
-          <w:szCs w:val="24"/>
-        </w:rPr>
-      </w:pPr>
-      <w:proofErr w:type="gramStart"/>
-      <w:r>
-        <w:rPr>
-          <w:sz w:val="24"/>
-          <w:szCs w:val="24"/>
-        </w:rPr>
-        <w:t>[ 2</w:t>
-      </w:r>
-      <w:proofErr w:type="gramEnd"/>
-      <w:r>
-        <w:rPr>
-          <w:sz w:val="24"/>
-          <w:szCs w:val="24"/>
-        </w:rPr>
-        <w:t xml:space="preserve"> ] multiplicar</w:t>
-      </w:r>
-    </w:p>
-    <w:p>
-      <w:pPr>
-        <w:rPr>
-          <w:sz w:val="24"/>
-          <w:szCs w:val="24"/>
-        </w:rPr>
-      </w:pPr>
-      <w:proofErr w:type="gramStart"/>
-      <w:r>
-        <w:rPr>
-          <w:sz w:val="24"/>
-          <w:szCs w:val="24"/>
-        </w:rPr>
-        <w:t>[ 3</w:t>
-      </w:r>
-      <w:proofErr w:type="gramEnd"/>
-      <w:r>
-        <w:rPr>
-          <w:sz w:val="24"/>
-          <w:szCs w:val="24"/>
-        </w:rPr>
-        <w:t xml:space="preserve"> ] maior</w:t>
-      </w:r>
-    </w:p>
-    <w:p>
-      <w:pPr>
-        <w:rPr>
-          <w:sz w:val="24"/>
-          <w:szCs w:val="24"/>
-        </w:rPr>
-      </w:pPr>
-      <w:proofErr w:type="gramStart"/>
-      <w:r>
-        <w:rPr>
-          <w:sz w:val="24"/>
-          <w:szCs w:val="24"/>
-        </w:rPr>
-        <w:t>[ 4</w:t>
-      </w:r>
-      <w:proofErr w:type="gramEnd"/>
-      <w:r>
-        <w:rPr>
-          <w:sz w:val="24"/>
-          <w:szCs w:val="24"/>
-        </w:rPr>
-        <w:t xml:space="preserve"> ] novos números</w:t>
-      </w:r>
-    </w:p>
-    <w:p>
-      <w:pPr>
-        <w:rPr>
-          <w:sz w:val="24"/>
-          <w:szCs w:val="24"/>
-        </w:rPr>
-      </w:pPr>
-      <w:proofErr w:type="gramStart"/>
-      <w:r>
-        <w:rPr>
-          <w:sz w:val="24"/>
-          <w:szCs w:val="24"/>
-        </w:rPr>
-        <w:t>[ 5</w:t>
-      </w:r>
-      <w:proofErr w:type="gramEnd"/>
-      <w:r>
-        <w:rPr>
-          <w:sz w:val="24"/>
-          <w:szCs w:val="24"/>
-        </w:rPr>
-        <w:t xml:space="preserve"> ] sair do programa</w:t>
-      </w:r>
-    </w:p>
-    <w:p>
-      <w:pPr>
-        <w:rPr>
-          <w:sz w:val="24"/>
-          <w:szCs w:val="24"/>
-        </w:rPr>
-      </w:pPr>
-      <w:r>
-        <w:rPr>
-          <w:sz w:val="24"/>
-          <w:szCs w:val="24"/>
-        </w:rPr>
-        <w:t>Seu programa deverá realizar a operação solicitada em casa caso.</w:t>
-      </w:r>
-    </w:p>
-    <w:p>
-      <w:pPr>
-        <w:rPr>
-          <w:sz w:val="24"/>
-          <w:szCs w:val="24"/>
-        </w:rPr>
-      </w:pPr>
-      <w:r>
-        <w:rPr>
-          <w:b/>
-          <w:bCs/>
-          <w:sz w:val="24"/>
-          <w:szCs w:val="24"/>
-        </w:rPr>
-        <w:t>Ex060</w:t>
-      </w:r>
-      <w:r>
-        <w:rPr>
-          <w:sz w:val="24"/>
-          <w:szCs w:val="24"/>
-        </w:rPr>
-        <w:t xml:space="preserve"> Faça um programa que leia um número qualquer e mostre o seu fatorial.</w:t>
-      </w:r>
-    </w:p>
-    <w:p>
-      <w:pPr>
-        <w:rPr>
-          <w:sz w:val="24"/>
-          <w:szCs w:val="24"/>
-        </w:rPr>
-      </w:pPr>
-      <w:proofErr w:type="spellStart"/>
-      <w:r>
-        <w:rPr>
-          <w:sz w:val="24"/>
-          <w:szCs w:val="24"/>
-        </w:rPr>
-        <w:t>Ex</w:t>
-      </w:r>
-      <w:proofErr w:type="spellEnd"/>
-      <w:r>
-        <w:rPr>
-          <w:sz w:val="24"/>
-          <w:szCs w:val="24"/>
-        </w:rPr>
-        <w:t>:</w:t>
-      </w:r>
-    </w:p>
-    <w:p>
-      <w:pPr>
-        <w:rPr>
-          <w:sz w:val="24"/>
-          <w:szCs w:val="24"/>
-        </w:rPr>
-      </w:pPr>
-      <w:proofErr w:type="gramStart"/>
-      <w:r>
-        <w:rPr>
-          <w:sz w:val="24"/>
-          <w:szCs w:val="24"/>
-        </w:rPr>
-        <w:t>5!=</w:t>
-      </w:r>
-      <w:proofErr w:type="gramEnd"/>
-      <w:r>
-        <w:rPr>
-          <w:sz w:val="24"/>
-          <w:szCs w:val="24"/>
-        </w:rPr>
-        <w:t>5x4x3x2x1=120</w:t>
-      </w:r>
-    </w:p>
-    <w:p>
-      <w:pPr>
-        <w:rPr>
-          <w:sz w:val="24"/>
-          <w:szCs w:val="24"/>
-        </w:rPr>
-      </w:pPr>
+        <w:t>Ex062</w:t>
+      </w:r>
+      <w:r>
+        <w:rPr>
+          <w:sz w:val="24"/>
+          <w:szCs w:val="24"/>
+        </w:rPr>
+        <w:t xml:space="preserve"> Melhore o </w:t>
+      </w:r>
       <w:r>
         <w:rPr>
           <w:b/>
@@ -3119,78 +3309,6 @@
           <w:sz w:val="24"/>
           <w:szCs w:val="24"/>
         </w:rPr>
-        <w:t xml:space="preserve"> Refaça o </w:t>
-      </w:r>
-      <w:r>
-        <w:rPr>
-          <w:b/>
-          <w:bCs/>
-          <w:sz w:val="24"/>
-          <w:szCs w:val="24"/>
-        </w:rPr>
-        <w:t>Ex051</w:t>
-      </w:r>
-      <w:r>
-        <w:rPr>
-          <w:sz w:val="24"/>
-          <w:szCs w:val="24"/>
-        </w:rPr>
-        <w:t xml:space="preserve">, lendo o primeiro termo e a razão de uma PA, mostrando os 10 primeiros termos da progressão usando a estrutura </w:t>
-      </w:r>
-      <w:proofErr w:type="spellStart"/>
-      <w:r>
-        <w:rPr>
-          <w:sz w:val="24"/>
-          <w:szCs w:val="24"/>
-        </w:rPr>
-        <w:t>while</w:t>
-      </w:r>
-      <w:proofErr w:type="spellEnd"/>
-      <w:r>
-        <w:rPr>
-          <w:sz w:val="24"/>
-          <w:szCs w:val="24"/>
-        </w:rPr>
-        <w:t>.</w:t>
-      </w:r>
-    </w:p>
-    <w:p>
-      <w:pPr>
-        <w:rPr>
-          <w:sz w:val="24"/>
-          <w:szCs w:val="24"/>
-        </w:rPr>
-      </w:pPr>
-      <w:r>
-        <w:rPr>
-          <w:b/>
-          <w:bCs/>
-          <w:sz w:val="24"/>
-          <w:szCs w:val="24"/>
-        </w:rPr>
-        <w:t>Ex062</w:t>
-      </w:r>
-      <w:r>
-        <w:rPr>
-          <w:sz w:val="24"/>
-          <w:szCs w:val="24"/>
-        </w:rPr>
-        <w:t xml:space="preserve"> Melhore o </w:t>
-      </w:r>
-      <w:r>
-        <w:rPr>
-          <w:b/>
-          <w:bCs/>
-          <w:sz w:val="24"/>
-          <w:szCs w:val="24"/>
-        </w:rPr>
-        <w:t>Ex061</w:t>
-      </w:r>
-      <w:r>
-        <w:rPr>
-          <w:sz w:val="24"/>
-          <w:szCs w:val="24"/>
-        </w:rPr>
         <w:t>, perguntando para o usuário se ele quer mais alguns termos. O programa encerra quando ele disser que quer mostrar 0 termos.</w:t>
       </w:r>
     </w:p>
@@ -3239,15 +3357,7 @@
           <w:sz w:val="24"/>
           <w:szCs w:val="24"/>
         </w:rPr>
-        <w:t xml:space="preserve"> Crie um programa que leia vários números inteiros pelo teclado. O programa só vai parar quando o usuário digitar o valor 999, que é a condição de parada. No final, </w:t>
-      </w:r>
-      <w:r>
-        <w:rPr>
-          <w:sz w:val="24"/>
-          <w:szCs w:val="24"/>
-        </w:rPr>
-        <w:lastRenderedPageBreak/>
-        <w:t>mostre quantos números foram digitados e qual foi a soma entre eles (desconsiderando o flag)</w:t>
+        <w:t xml:space="preserve"> Crie um programa que leia vários números inteiros pelo teclado. O programa só vai parar quando o usuário digitar o valor 999, que é a condição de parada. No final, mostre quantos números foram digitados e qual foi a soma entre eles (desconsiderando o flag)</w:t>
       </w:r>
     </w:p>
     <w:p>
@@ -3686,7 +3796,6 @@
   <w:style w:type="character" w:default="1" w:styleId="Fontepargpadro">
     <w:name w:val="Default Paragraph Font"/>
     <w:uiPriority w:val="1"/>
-    <w:semiHidden/>
     <w:unhideWhenUsed/>
   </w:style>
   <w:style w:type="table" w:default="1" w:styleId="Tabelanormal">
